--- a/QLS100_S32K_X001/调试说明.docx
+++ b/QLS100_S32K_X001/调试说明.docx
@@ -14,7 +14,7 @@
           <w:rFonts w:hint="eastAsia"/>
           <w:lang w:val="en-US" w:eastAsia="zh-CN"/>
         </w:rPr>
-        <w:t>2020-7-31</w:t>
+        <w:t>2020-8-3</w:t>
       </w:r>
     </w:p>
     <w:p>
@@ -34,6 +34,25 @@
           <w:lang w:val="en-US" w:eastAsia="zh-CN"/>
         </w:rPr>
         <w:t>按代码规范整理</w:t>
+      </w:r>
+    </w:p>
+    <w:p>
+      <w:pPr>
+        <w:numPr>
+          <w:ilvl w:val="0"/>
+          <w:numId w:val="1"/>
+        </w:numPr>
+        <w:rPr>
+          <w:rFonts w:hint="default"/>
+          <w:lang w:val="en-US" w:eastAsia="zh-CN"/>
+        </w:rPr>
+      </w:pPr>
+      <w:r>
+        <w:rPr>
+          <w:rFonts w:hint="eastAsia"/>
+          <w:lang w:val="en-US" w:eastAsia="zh-CN"/>
+        </w:rPr>
+        <w:t>上传至git</w:t>
       </w:r>
     </w:p>
     <w:p>
@@ -63,7 +82,7 @@
           <w:rFonts w:hint="eastAsia"/>
           <w:lang w:val="en-US" w:eastAsia="zh-CN"/>
         </w:rPr>
-        <w:t>2020-7-21</w:t>
+        <w:t>2020-7-31</w:t>
       </w:r>
     </w:p>
     <w:p>
@@ -82,26 +101,7 @@
           <w:rFonts w:hint="eastAsia"/>
           <w:lang w:val="en-US" w:eastAsia="zh-CN"/>
         </w:rPr>
-        <w:t>与QLS111整合</w:t>
-      </w:r>
-    </w:p>
-    <w:p>
-      <w:pPr>
-        <w:numPr>
-          <w:ilvl w:val="0"/>
-          <w:numId w:val="2"/>
-        </w:numPr>
-        <w:rPr>
-          <w:rFonts w:hint="default"/>
-          <w:lang w:val="en-US" w:eastAsia="zh-CN"/>
-        </w:rPr>
-      </w:pPr>
-      <w:r>
-        <w:rPr>
-          <w:rFonts w:hint="eastAsia"/>
-          <w:lang w:val="en-US" w:eastAsia="zh-CN"/>
-        </w:rPr>
-        <w:t>增加freemaster over can功能</w:t>
+        <w:t>按代码规范整理</w:t>
       </w:r>
     </w:p>
     <w:p>
@@ -130,91 +130,7 @@
           <w:rFonts w:hint="eastAsia"/>
           <w:lang w:val="en-US" w:eastAsia="zh-CN"/>
         </w:rPr>
-        <w:t>2020-6-11</w:t>
-      </w:r>
-    </w:p>
-    <w:p>
-      <w:pPr>
-        <w:rPr>
-          <w:rFonts w:hint="default"/>
-          <w:lang w:val="en-US" w:eastAsia="zh-CN"/>
-        </w:rPr>
-      </w:pPr>
-      <w:r>
-        <w:rPr>
-          <w:rFonts w:hint="eastAsia"/>
-          <w:lang w:val="en-US" w:eastAsia="zh-CN"/>
-        </w:rPr>
-        <w:t>增加声速计算</w:t>
-      </w:r>
-    </w:p>
-    <w:p>
-      <w:pPr>
-        <w:rPr>
-          <w:rFonts w:hint="default"/>
-          <w:lang w:val="en-US" w:eastAsia="zh-CN"/>
-        </w:rPr>
-      </w:pPr>
-    </w:p>
-    <w:p>
-      <w:pPr>
-        <w:rPr>
-          <w:rFonts w:hint="default"/>
-          <w:lang w:val="en-US" w:eastAsia="zh-CN"/>
-        </w:rPr>
-      </w:pPr>
-    </w:p>
-    <w:p>
-      <w:pPr>
-        <w:rPr>
-          <w:rFonts w:hint="eastAsia"/>
-          <w:lang w:val="en-US" w:eastAsia="zh-CN"/>
-        </w:rPr>
-      </w:pPr>
-      <w:r>
-        <w:rPr>
-          <w:rFonts w:hint="eastAsia"/>
-          <w:lang w:val="en-US" w:eastAsia="zh-CN"/>
-        </w:rPr>
-        <w:t>2020-5-15</w:t>
-      </w:r>
-    </w:p>
-    <w:p>
-      <w:pPr>
-        <w:rPr>
-          <w:rFonts w:hint="eastAsia"/>
-          <w:lang w:val="en-US" w:eastAsia="zh-CN"/>
-        </w:rPr>
-      </w:pPr>
-      <w:r>
-        <w:rPr>
-          <w:rFonts w:hint="eastAsia"/>
-          <w:lang w:val="en-US" w:eastAsia="zh-CN"/>
-        </w:rPr>
-        <w:t>加入AD PTA1</w:t>
-      </w:r>
-    </w:p>
-    <w:p>
-      <w:pPr>
-        <w:rPr>
-          <w:rFonts w:hint="default"/>
-          <w:lang w:val="en-US" w:eastAsia="zh-CN"/>
-        </w:rPr>
-      </w:pPr>
-    </w:p>
-    <w:p>
-      <w:pPr>
-        <w:rPr>
-          <w:rFonts w:hint="eastAsia"/>
-          <w:lang w:val="en-US" w:eastAsia="zh-CN"/>
-        </w:rPr>
-      </w:pPr>
-      <w:r>
-        <w:rPr>
-          <w:rFonts w:hint="eastAsia"/>
-          <w:lang w:val="en-US" w:eastAsia="zh-CN"/>
-        </w:rPr>
-        <w:t>2020-4-24</w:t>
+        <w:t>2020-7-21</w:t>
       </w:r>
     </w:p>
     <w:p>
@@ -233,7 +149,26 @@
           <w:rFonts w:hint="eastAsia"/>
           <w:lang w:val="en-US" w:eastAsia="zh-CN"/>
         </w:rPr>
-        <w:t>SPI64位数据位序列反</w:t>
+        <w:t>与QLS111整合</w:t>
+      </w:r>
+    </w:p>
+    <w:p>
+      <w:pPr>
+        <w:numPr>
+          <w:ilvl w:val="0"/>
+          <w:numId w:val="3"/>
+        </w:numPr>
+        <w:rPr>
+          <w:rFonts w:hint="default"/>
+          <w:lang w:val="en-US" w:eastAsia="zh-CN"/>
+        </w:rPr>
+      </w:pPr>
+      <w:r>
+        <w:rPr>
+          <w:rFonts w:hint="eastAsia"/>
+          <w:lang w:val="en-US" w:eastAsia="zh-CN"/>
+        </w:rPr>
+        <w:t>增加freemaster over can功能</w:t>
       </w:r>
     </w:p>
     <w:p>
@@ -262,7 +197,91 @@
           <w:rFonts w:hint="eastAsia"/>
           <w:lang w:val="en-US" w:eastAsia="zh-CN"/>
         </w:rPr>
-        <w:t>2020-4-16</w:t>
+        <w:t>2020-6-11</w:t>
+      </w:r>
+    </w:p>
+    <w:p>
+      <w:pPr>
+        <w:rPr>
+          <w:rFonts w:hint="default"/>
+          <w:lang w:val="en-US" w:eastAsia="zh-CN"/>
+        </w:rPr>
+      </w:pPr>
+      <w:r>
+        <w:rPr>
+          <w:rFonts w:hint="eastAsia"/>
+          <w:lang w:val="en-US" w:eastAsia="zh-CN"/>
+        </w:rPr>
+        <w:t>增加声速计算</w:t>
+      </w:r>
+    </w:p>
+    <w:p>
+      <w:pPr>
+        <w:rPr>
+          <w:rFonts w:hint="default"/>
+          <w:lang w:val="en-US" w:eastAsia="zh-CN"/>
+        </w:rPr>
+      </w:pPr>
+    </w:p>
+    <w:p>
+      <w:pPr>
+        <w:rPr>
+          <w:rFonts w:hint="default"/>
+          <w:lang w:val="en-US" w:eastAsia="zh-CN"/>
+        </w:rPr>
+      </w:pPr>
+    </w:p>
+    <w:p>
+      <w:pPr>
+        <w:rPr>
+          <w:rFonts w:hint="eastAsia"/>
+          <w:lang w:val="en-US" w:eastAsia="zh-CN"/>
+        </w:rPr>
+      </w:pPr>
+      <w:r>
+        <w:rPr>
+          <w:rFonts w:hint="eastAsia"/>
+          <w:lang w:val="en-US" w:eastAsia="zh-CN"/>
+        </w:rPr>
+        <w:t>2020-5-15</w:t>
+      </w:r>
+    </w:p>
+    <w:p>
+      <w:pPr>
+        <w:rPr>
+          <w:rFonts w:hint="eastAsia"/>
+          <w:lang w:val="en-US" w:eastAsia="zh-CN"/>
+        </w:rPr>
+      </w:pPr>
+      <w:r>
+        <w:rPr>
+          <w:rFonts w:hint="eastAsia"/>
+          <w:lang w:val="en-US" w:eastAsia="zh-CN"/>
+        </w:rPr>
+        <w:t>加入AD PTA1</w:t>
+      </w:r>
+    </w:p>
+    <w:p>
+      <w:pPr>
+        <w:rPr>
+          <w:rFonts w:hint="default"/>
+          <w:lang w:val="en-US" w:eastAsia="zh-CN"/>
+        </w:rPr>
+      </w:pPr>
+    </w:p>
+    <w:p>
+      <w:pPr>
+        <w:rPr>
+          <w:rFonts w:hint="eastAsia"/>
+          <w:lang w:val="en-US" w:eastAsia="zh-CN"/>
+        </w:rPr>
+      </w:pPr>
+      <w:r>
+        <w:rPr>
+          <w:rFonts w:hint="eastAsia"/>
+          <w:lang w:val="en-US" w:eastAsia="zh-CN"/>
+        </w:rPr>
+        <w:t>2020-4-24</w:t>
       </w:r>
     </w:p>
     <w:p>
@@ -272,23 +291,71 @@
           <w:numId w:val="4"/>
         </w:numPr>
         <w:rPr>
-          <w:rFonts w:hint="eastAsia"/>
-          <w:lang w:val="en-US" w:eastAsia="zh-CN"/>
-        </w:rPr>
-      </w:pPr>
-      <w:r>
-        <w:rPr>
-          <w:rFonts w:hint="eastAsia"/>
-          <w:lang w:val="en-US" w:eastAsia="zh-CN"/>
-        </w:rPr>
-        <w:t>增加NTC温度解释，由SPI报文得到温度值。</w:t>
-      </w:r>
-    </w:p>
-    <w:p>
-      <w:pPr>
+          <w:rFonts w:hint="default"/>
+          <w:lang w:val="en-US" w:eastAsia="zh-CN"/>
+        </w:rPr>
+      </w:pPr>
+      <w:r>
+        <w:rPr>
+          <w:rFonts w:hint="eastAsia"/>
+          <w:lang w:val="en-US" w:eastAsia="zh-CN"/>
+        </w:rPr>
+        <w:t>SPI64位数据位序列反</w:t>
+      </w:r>
+    </w:p>
+    <w:p>
+      <w:pPr>
+        <w:widowControl w:val="0"/>
         <w:numPr>
           <w:ilvl w:val="0"/>
-          <w:numId w:val="4"/>
+          <w:numId w:val="0"/>
+        </w:numPr>
+        <w:jc w:val="both"/>
+        <w:rPr>
+          <w:rFonts w:hint="default"/>
+          <w:lang w:val="en-US" w:eastAsia="zh-CN"/>
+        </w:rPr>
+      </w:pPr>
+    </w:p>
+    <w:p>
+      <w:pPr>
+        <w:rPr>
+          <w:rFonts w:hint="eastAsia"/>
+          <w:lang w:val="en-US" w:eastAsia="zh-CN"/>
+        </w:rPr>
+      </w:pPr>
+      <w:r>
+        <w:rPr>
+          <w:rFonts w:hint="eastAsia"/>
+          <w:lang w:val="en-US" w:eastAsia="zh-CN"/>
+        </w:rPr>
+        <w:t>2020-4-16</w:t>
+      </w:r>
+    </w:p>
+    <w:p>
+      <w:pPr>
+        <w:numPr>
+          <w:ilvl w:val="0"/>
+          <w:numId w:val="5"/>
+        </w:numPr>
+        <w:rPr>
+          <w:rFonts w:hint="eastAsia"/>
+          <w:lang w:val="en-US" w:eastAsia="zh-CN"/>
+        </w:rPr>
+      </w:pPr>
+      <w:r>
+        <w:rPr>
+          <w:rFonts w:hint="eastAsia"/>
+          <w:lang w:val="en-US" w:eastAsia="zh-CN"/>
+        </w:rPr>
+        <w:t>增加NTC温度解释，由SPI报文得到温度值。</w:t>
+      </w:r>
+    </w:p>
+    <w:p>
+      <w:pPr>
+        <w:numPr>
+          <w:ilvl w:val="0"/>
+          <w:numId w:val="5"/>
         </w:numPr>
         <w:rPr>
           <w:rFonts w:hint="eastAsia"/>
@@ -759,6 +826,18 @@
     </w:lvl>
   </w:abstractNum>
   <w:abstractNum w:abstractNumId="1">
+    <w:nsid w:val="F774F5FF"/>
+    <w:multiLevelType w:val="singleLevel"/>
+    <w:tmpl w:val="F774F5FF"/>
+    <w:lvl w:ilvl="0" w:tentative="0">
+      <w:start w:val="1"/>
+      <w:numFmt w:val="decimal"/>
+      <w:suff w:val="space"/>
+      <w:lvlText w:val="%1."/>
+      <w:lvlJc w:val="left"/>
+    </w:lvl>
+  </w:abstractNum>
+  <w:abstractNum w:abstractNumId="2">
     <w:nsid w:val="3419B99C"/>
     <w:multiLevelType w:val="singleLevel"/>
     <w:tmpl w:val="3419B99C"/>
@@ -770,7 +849,7 @@
       <w:lvlJc w:val="left"/>
     </w:lvl>
   </w:abstractNum>
-  <w:abstractNum w:abstractNumId="2">
+  <w:abstractNum w:abstractNumId="3">
     <w:nsid w:val="59BB319E"/>
     <w:multiLevelType w:val="singleLevel"/>
     <w:tmpl w:val="59BB319E"/>
@@ -782,7 +861,7 @@
       <w:lvlJc w:val="left"/>
     </w:lvl>
   </w:abstractNum>
-  <w:abstractNum w:abstractNumId="3">
+  <w:abstractNum w:abstractNumId="4">
     <w:nsid w:val="70EF7D99"/>
     <w:multiLevelType w:val="singleLevel"/>
     <w:tmpl w:val="70EF7D99"/>
@@ -795,16 +874,19 @@
     </w:lvl>
   </w:abstractNum>
   <w:num w:numId="1">
+    <w:abstractNumId w:val="1"/>
+  </w:num>
+  <w:num w:numId="2">
     <w:abstractNumId w:val="0"/>
   </w:num>
-  <w:num w:numId="2">
+  <w:num w:numId="3">
+    <w:abstractNumId w:val="3"/>
+  </w:num>
+  <w:num w:numId="4">
     <w:abstractNumId w:val="2"/>
   </w:num>
-  <w:num w:numId="3">
-    <w:abstractNumId w:val="1"/>
-  </w:num>
-  <w:num w:numId="4">
-    <w:abstractNumId w:val="3"/>
+  <w:num w:numId="5">
+    <w:abstractNumId w:val="4"/>
   </w:num>
 </w:numbering>
 </file>

--- a/QLS100_S32K_X001/调试说明.docx
+++ b/QLS100_S32K_X001/调试说明.docx
@@ -14,7 +14,7 @@
           <w:rFonts w:hint="eastAsia"/>
           <w:lang w:val="en-US" w:eastAsia="zh-CN"/>
         </w:rPr>
-        <w:t>2020-8-3</w:t>
+        <w:t>2020-7-31</w:t>
       </w:r>
     </w:p>
     <w:p>
@@ -34,25 +34,6 @@
           <w:lang w:val="en-US" w:eastAsia="zh-CN"/>
         </w:rPr>
         <w:t>按代码规范整理</w:t>
-      </w:r>
-    </w:p>
-    <w:p>
-      <w:pPr>
-        <w:numPr>
-          <w:ilvl w:val="0"/>
-          <w:numId w:val="1"/>
-        </w:numPr>
-        <w:rPr>
-          <w:rFonts w:hint="default"/>
-          <w:lang w:val="en-US" w:eastAsia="zh-CN"/>
-        </w:rPr>
-      </w:pPr>
-      <w:r>
-        <w:rPr>
-          <w:rFonts w:hint="eastAsia"/>
-          <w:lang w:val="en-US" w:eastAsia="zh-CN"/>
-        </w:rPr>
-        <w:t>上传至git</w:t>
       </w:r>
     </w:p>
     <w:p>
@@ -82,7 +63,7 @@
           <w:rFonts w:hint="eastAsia"/>
           <w:lang w:val="en-US" w:eastAsia="zh-CN"/>
         </w:rPr>
-        <w:t>2020-7-31</w:t>
+        <w:t>2020-7-21</w:t>
       </w:r>
     </w:p>
     <w:p>
@@ -101,7 +82,26 @@
           <w:rFonts w:hint="eastAsia"/>
           <w:lang w:val="en-US" w:eastAsia="zh-CN"/>
         </w:rPr>
-        <w:t>按代码规范整理</w:t>
+        <w:t>与QLS111整合</w:t>
+      </w:r>
+    </w:p>
+    <w:p>
+      <w:pPr>
+        <w:numPr>
+          <w:ilvl w:val="0"/>
+          <w:numId w:val="2"/>
+        </w:numPr>
+        <w:rPr>
+          <w:rFonts w:hint="default"/>
+          <w:lang w:val="en-US" w:eastAsia="zh-CN"/>
+        </w:rPr>
+      </w:pPr>
+      <w:r>
+        <w:rPr>
+          <w:rFonts w:hint="eastAsia"/>
+          <w:lang w:val="en-US" w:eastAsia="zh-CN"/>
+        </w:rPr>
+        <w:t>增加freemaster over can功能</w:t>
       </w:r>
     </w:p>
     <w:p>
@@ -130,7 +130,91 @@
           <w:rFonts w:hint="eastAsia"/>
           <w:lang w:val="en-US" w:eastAsia="zh-CN"/>
         </w:rPr>
-        <w:t>2020-7-21</w:t>
+        <w:t>2020-6-11</w:t>
+      </w:r>
+    </w:p>
+    <w:p>
+      <w:pPr>
+        <w:rPr>
+          <w:rFonts w:hint="default"/>
+          <w:lang w:val="en-US" w:eastAsia="zh-CN"/>
+        </w:rPr>
+      </w:pPr>
+      <w:r>
+        <w:rPr>
+          <w:rFonts w:hint="eastAsia"/>
+          <w:lang w:val="en-US" w:eastAsia="zh-CN"/>
+        </w:rPr>
+        <w:t>增加声速计算</w:t>
+      </w:r>
+    </w:p>
+    <w:p>
+      <w:pPr>
+        <w:rPr>
+          <w:rFonts w:hint="default"/>
+          <w:lang w:val="en-US" w:eastAsia="zh-CN"/>
+        </w:rPr>
+      </w:pPr>
+    </w:p>
+    <w:p>
+      <w:pPr>
+        <w:rPr>
+          <w:rFonts w:hint="default"/>
+          <w:lang w:val="en-US" w:eastAsia="zh-CN"/>
+        </w:rPr>
+      </w:pPr>
+    </w:p>
+    <w:p>
+      <w:pPr>
+        <w:rPr>
+          <w:rFonts w:hint="eastAsia"/>
+          <w:lang w:val="en-US" w:eastAsia="zh-CN"/>
+        </w:rPr>
+      </w:pPr>
+      <w:r>
+        <w:rPr>
+          <w:rFonts w:hint="eastAsia"/>
+          <w:lang w:val="en-US" w:eastAsia="zh-CN"/>
+        </w:rPr>
+        <w:t>2020-5-15</w:t>
+      </w:r>
+    </w:p>
+    <w:p>
+      <w:pPr>
+        <w:rPr>
+          <w:rFonts w:hint="eastAsia"/>
+          <w:lang w:val="en-US" w:eastAsia="zh-CN"/>
+        </w:rPr>
+      </w:pPr>
+      <w:r>
+        <w:rPr>
+          <w:rFonts w:hint="eastAsia"/>
+          <w:lang w:val="en-US" w:eastAsia="zh-CN"/>
+        </w:rPr>
+        <w:t>加入AD PTA1</w:t>
+      </w:r>
+    </w:p>
+    <w:p>
+      <w:pPr>
+        <w:rPr>
+          <w:rFonts w:hint="default"/>
+          <w:lang w:val="en-US" w:eastAsia="zh-CN"/>
+        </w:rPr>
+      </w:pPr>
+    </w:p>
+    <w:p>
+      <w:pPr>
+        <w:rPr>
+          <w:rFonts w:hint="eastAsia"/>
+          <w:lang w:val="en-US" w:eastAsia="zh-CN"/>
+        </w:rPr>
+      </w:pPr>
+      <w:r>
+        <w:rPr>
+          <w:rFonts w:hint="eastAsia"/>
+          <w:lang w:val="en-US" w:eastAsia="zh-CN"/>
+        </w:rPr>
+        <w:t>2020-4-24</w:t>
       </w:r>
     </w:p>
     <w:p>
@@ -149,26 +233,7 @@
           <w:rFonts w:hint="eastAsia"/>
           <w:lang w:val="en-US" w:eastAsia="zh-CN"/>
         </w:rPr>
-        <w:t>与QLS111整合</w:t>
-      </w:r>
-    </w:p>
-    <w:p>
-      <w:pPr>
-        <w:numPr>
-          <w:ilvl w:val="0"/>
-          <w:numId w:val="3"/>
-        </w:numPr>
-        <w:rPr>
-          <w:rFonts w:hint="default"/>
-          <w:lang w:val="en-US" w:eastAsia="zh-CN"/>
-        </w:rPr>
-      </w:pPr>
-      <w:r>
-        <w:rPr>
-          <w:rFonts w:hint="eastAsia"/>
-          <w:lang w:val="en-US" w:eastAsia="zh-CN"/>
-        </w:rPr>
-        <w:t>增加freemaster over can功能</w:t>
+        <w:t>SPI64位数据位序列反</w:t>
       </w:r>
     </w:p>
     <w:p>
@@ -197,91 +262,7 @@
           <w:rFonts w:hint="eastAsia"/>
           <w:lang w:val="en-US" w:eastAsia="zh-CN"/>
         </w:rPr>
-        <w:t>2020-6-11</w:t>
-      </w:r>
-    </w:p>
-    <w:p>
-      <w:pPr>
-        <w:rPr>
-          <w:rFonts w:hint="default"/>
-          <w:lang w:val="en-US" w:eastAsia="zh-CN"/>
-        </w:rPr>
-      </w:pPr>
-      <w:r>
-        <w:rPr>
-          <w:rFonts w:hint="eastAsia"/>
-          <w:lang w:val="en-US" w:eastAsia="zh-CN"/>
-        </w:rPr>
-        <w:t>增加声速计算</w:t>
-      </w:r>
-    </w:p>
-    <w:p>
-      <w:pPr>
-        <w:rPr>
-          <w:rFonts w:hint="default"/>
-          <w:lang w:val="en-US" w:eastAsia="zh-CN"/>
-        </w:rPr>
-      </w:pPr>
-    </w:p>
-    <w:p>
-      <w:pPr>
-        <w:rPr>
-          <w:rFonts w:hint="default"/>
-          <w:lang w:val="en-US" w:eastAsia="zh-CN"/>
-        </w:rPr>
-      </w:pPr>
-    </w:p>
-    <w:p>
-      <w:pPr>
-        <w:rPr>
-          <w:rFonts w:hint="eastAsia"/>
-          <w:lang w:val="en-US" w:eastAsia="zh-CN"/>
-        </w:rPr>
-      </w:pPr>
-      <w:r>
-        <w:rPr>
-          <w:rFonts w:hint="eastAsia"/>
-          <w:lang w:val="en-US" w:eastAsia="zh-CN"/>
-        </w:rPr>
-        <w:t>2020-5-15</w:t>
-      </w:r>
-    </w:p>
-    <w:p>
-      <w:pPr>
-        <w:rPr>
-          <w:rFonts w:hint="eastAsia"/>
-          <w:lang w:val="en-US" w:eastAsia="zh-CN"/>
-        </w:rPr>
-      </w:pPr>
-      <w:r>
-        <w:rPr>
-          <w:rFonts w:hint="eastAsia"/>
-          <w:lang w:val="en-US" w:eastAsia="zh-CN"/>
-        </w:rPr>
-        <w:t>加入AD PTA1</w:t>
-      </w:r>
-    </w:p>
-    <w:p>
-      <w:pPr>
-        <w:rPr>
-          <w:rFonts w:hint="default"/>
-          <w:lang w:val="en-US" w:eastAsia="zh-CN"/>
-        </w:rPr>
-      </w:pPr>
-    </w:p>
-    <w:p>
-      <w:pPr>
-        <w:rPr>
-          <w:rFonts w:hint="eastAsia"/>
-          <w:lang w:val="en-US" w:eastAsia="zh-CN"/>
-        </w:rPr>
-      </w:pPr>
-      <w:r>
-        <w:rPr>
-          <w:rFonts w:hint="eastAsia"/>
-          <w:lang w:val="en-US" w:eastAsia="zh-CN"/>
-        </w:rPr>
-        <w:t>2020-4-24</w:t>
+        <w:t>2020-4-16</w:t>
       </w:r>
     </w:p>
     <w:p>
@@ -291,71 +272,23 @@
           <w:numId w:val="4"/>
         </w:numPr>
         <w:rPr>
-          <w:rFonts w:hint="default"/>
-          <w:lang w:val="en-US" w:eastAsia="zh-CN"/>
-        </w:rPr>
-      </w:pPr>
-      <w:r>
-        <w:rPr>
-          <w:rFonts w:hint="eastAsia"/>
-          <w:lang w:val="en-US" w:eastAsia="zh-CN"/>
-        </w:rPr>
-        <w:t>SPI64位数据位序列反</w:t>
-      </w:r>
-    </w:p>
-    <w:p>
-      <w:pPr>
-        <w:widowControl w:val="0"/>
+          <w:rFonts w:hint="eastAsia"/>
+          <w:lang w:val="en-US" w:eastAsia="zh-CN"/>
+        </w:rPr>
+      </w:pPr>
+      <w:r>
+        <w:rPr>
+          <w:rFonts w:hint="eastAsia"/>
+          <w:lang w:val="en-US" w:eastAsia="zh-CN"/>
+        </w:rPr>
+        <w:t>增加NTC温度解释，由SPI报文得到温度值。</w:t>
+      </w:r>
+    </w:p>
+    <w:p>
+      <w:pPr>
         <w:numPr>
           <w:ilvl w:val="0"/>
-          <w:numId w:val="0"/>
-        </w:numPr>
-        <w:jc w:val="both"/>
-        <w:rPr>
-          <w:rFonts w:hint="default"/>
-          <w:lang w:val="en-US" w:eastAsia="zh-CN"/>
-        </w:rPr>
-      </w:pPr>
-    </w:p>
-    <w:p>
-      <w:pPr>
-        <w:rPr>
-          <w:rFonts w:hint="eastAsia"/>
-          <w:lang w:val="en-US" w:eastAsia="zh-CN"/>
-        </w:rPr>
-      </w:pPr>
-      <w:r>
-        <w:rPr>
-          <w:rFonts w:hint="eastAsia"/>
-          <w:lang w:val="en-US" w:eastAsia="zh-CN"/>
-        </w:rPr>
-        <w:t>2020-4-16</w:t>
-      </w:r>
-    </w:p>
-    <w:p>
-      <w:pPr>
-        <w:numPr>
-          <w:ilvl w:val="0"/>
-          <w:numId w:val="5"/>
-        </w:numPr>
-        <w:rPr>
-          <w:rFonts w:hint="eastAsia"/>
-          <w:lang w:val="en-US" w:eastAsia="zh-CN"/>
-        </w:rPr>
-      </w:pPr>
-      <w:r>
-        <w:rPr>
-          <w:rFonts w:hint="eastAsia"/>
-          <w:lang w:val="en-US" w:eastAsia="zh-CN"/>
-        </w:rPr>
-        <w:t>增加NTC温度解释，由SPI报文得到温度值。</w:t>
-      </w:r>
-    </w:p>
-    <w:p>
-      <w:pPr>
-        <w:numPr>
-          <w:ilvl w:val="0"/>
-          <w:numId w:val="5"/>
+          <w:numId w:val="4"/>
         </w:numPr>
         <w:rPr>
           <w:rFonts w:hint="eastAsia"/>
@@ -826,18 +759,6 @@
     </w:lvl>
   </w:abstractNum>
   <w:abstractNum w:abstractNumId="1">
-    <w:nsid w:val="F774F5FF"/>
-    <w:multiLevelType w:val="singleLevel"/>
-    <w:tmpl w:val="F774F5FF"/>
-    <w:lvl w:ilvl="0" w:tentative="0">
-      <w:start w:val="1"/>
-      <w:numFmt w:val="decimal"/>
-      <w:suff w:val="space"/>
-      <w:lvlText w:val="%1."/>
-      <w:lvlJc w:val="left"/>
-    </w:lvl>
-  </w:abstractNum>
-  <w:abstractNum w:abstractNumId="2">
     <w:nsid w:val="3419B99C"/>
     <w:multiLevelType w:val="singleLevel"/>
     <w:tmpl w:val="3419B99C"/>
@@ -849,7 +770,7 @@
       <w:lvlJc w:val="left"/>
     </w:lvl>
   </w:abstractNum>
-  <w:abstractNum w:abstractNumId="3">
+  <w:abstractNum w:abstractNumId="2">
     <w:nsid w:val="59BB319E"/>
     <w:multiLevelType w:val="singleLevel"/>
     <w:tmpl w:val="59BB319E"/>
@@ -861,7 +782,7 @@
       <w:lvlJc w:val="left"/>
     </w:lvl>
   </w:abstractNum>
-  <w:abstractNum w:abstractNumId="4">
+  <w:abstractNum w:abstractNumId="3">
     <w:nsid w:val="70EF7D99"/>
     <w:multiLevelType w:val="singleLevel"/>
     <w:tmpl w:val="70EF7D99"/>
@@ -874,19 +795,16 @@
     </w:lvl>
   </w:abstractNum>
   <w:num w:numId="1">
+    <w:abstractNumId w:val="0"/>
+  </w:num>
+  <w:num w:numId="2">
+    <w:abstractNumId w:val="2"/>
+  </w:num>
+  <w:num w:numId="3">
     <w:abstractNumId w:val="1"/>
   </w:num>
-  <w:num w:numId="2">
-    <w:abstractNumId w:val="0"/>
-  </w:num>
-  <w:num w:numId="3">
+  <w:num w:numId="4">
     <w:abstractNumId w:val="3"/>
-  </w:num>
-  <w:num w:numId="4">
-    <w:abstractNumId w:val="2"/>
-  </w:num>
-  <w:num w:numId="5">
-    <w:abstractNumId w:val="4"/>
   </w:num>
 </w:numbering>
 </file>

--- a/QLS100_S32K_X001/调试说明.docx
+++ b/QLS100_S32K_X001/调试说明.docx
@@ -14,7 +14,7 @@
           <w:rFonts w:hint="eastAsia"/>
           <w:lang w:val="en-US" w:eastAsia="zh-CN"/>
         </w:rPr>
-        <w:t>2020-7-31</w:t>
+        <w:t>2020-8-14</w:t>
       </w:r>
     </w:p>
     <w:p>
@@ -33,7 +33,49 @@
           <w:rFonts w:hint="eastAsia"/>
           <w:lang w:val="en-US" w:eastAsia="zh-CN"/>
         </w:rPr>
-        <w:t>按代码规范整理</w:t>
+        <w:t xml:space="preserve">修改完善浓度计算算法 </w:t>
+      </w:r>
+    </w:p>
+    <w:p>
+      <w:pPr>
+        <w:numPr>
+          <w:ilvl w:val="0"/>
+          <w:numId w:val="1"/>
+        </w:numPr>
+        <w:ind w:left="0" w:leftChars="0" w:firstLine="0" w:firstLineChars="0"/>
+        <w:rPr>
+          <w:rFonts w:hint="default"/>
+          <w:lang w:val="en-US" w:eastAsia="zh-CN"/>
+        </w:rPr>
+      </w:pPr>
+      <w:r>
+        <w:rPr>
+          <w:rFonts w:hint="eastAsia"/>
+          <w:lang w:val="en-US" w:eastAsia="zh-CN"/>
+        </w:rPr>
+        <w:t>根据freemaster 修改变量赋值初始化</w:t>
+      </w:r>
+    </w:p>
+    <w:p>
+      <w:pPr>
+        <w:widowControl w:val="0"/>
+        <w:numPr>
+          <w:ilvl w:val="0"/>
+          <w:numId w:val="1"/>
+        </w:numPr>
+        <w:ind w:left="0" w:leftChars="0" w:firstLine="0" w:firstLineChars="0"/>
+        <w:jc w:val="both"/>
+        <w:rPr>
+          <w:rFonts w:hint="default"/>
+          <w:lang w:val="en-US" w:eastAsia="zh-CN"/>
+        </w:rPr>
+      </w:pPr>
+      <w:r>
+        <w:rPr>
+          <w:rFonts w:hint="eastAsia"/>
+          <w:lang w:val="en-US" w:eastAsia="zh-CN"/>
+        </w:rPr>
+        <w:t>填入keboda标定数据</w:t>
       </w:r>
     </w:p>
     <w:p>
@@ -63,7 +105,7 @@
           <w:rFonts w:hint="eastAsia"/>
           <w:lang w:val="en-US" w:eastAsia="zh-CN"/>
         </w:rPr>
-        <w:t>2020-7-21</w:t>
+        <w:t>2020-7-31</w:t>
       </w:r>
     </w:p>
     <w:p>
@@ -82,26 +124,7 @@
           <w:rFonts w:hint="eastAsia"/>
           <w:lang w:val="en-US" w:eastAsia="zh-CN"/>
         </w:rPr>
-        <w:t>与QLS111整合</w:t>
-      </w:r>
-    </w:p>
-    <w:p>
-      <w:pPr>
-        <w:numPr>
-          <w:ilvl w:val="0"/>
-          <w:numId w:val="2"/>
-        </w:numPr>
-        <w:rPr>
-          <w:rFonts w:hint="default"/>
-          <w:lang w:val="en-US" w:eastAsia="zh-CN"/>
-        </w:rPr>
-      </w:pPr>
-      <w:r>
-        <w:rPr>
-          <w:rFonts w:hint="eastAsia"/>
-          <w:lang w:val="en-US" w:eastAsia="zh-CN"/>
-        </w:rPr>
-        <w:t>增加freemaster over can功能</w:t>
+        <w:t>按代码规范整理</w:t>
       </w:r>
     </w:p>
     <w:p>
@@ -130,91 +153,7 @@
           <w:rFonts w:hint="eastAsia"/>
           <w:lang w:val="en-US" w:eastAsia="zh-CN"/>
         </w:rPr>
-        <w:t>2020-6-11</w:t>
-      </w:r>
-    </w:p>
-    <w:p>
-      <w:pPr>
-        <w:rPr>
-          <w:rFonts w:hint="default"/>
-          <w:lang w:val="en-US" w:eastAsia="zh-CN"/>
-        </w:rPr>
-      </w:pPr>
-      <w:r>
-        <w:rPr>
-          <w:rFonts w:hint="eastAsia"/>
-          <w:lang w:val="en-US" w:eastAsia="zh-CN"/>
-        </w:rPr>
-        <w:t>增加声速计算</w:t>
-      </w:r>
-    </w:p>
-    <w:p>
-      <w:pPr>
-        <w:rPr>
-          <w:rFonts w:hint="default"/>
-          <w:lang w:val="en-US" w:eastAsia="zh-CN"/>
-        </w:rPr>
-      </w:pPr>
-    </w:p>
-    <w:p>
-      <w:pPr>
-        <w:rPr>
-          <w:rFonts w:hint="default"/>
-          <w:lang w:val="en-US" w:eastAsia="zh-CN"/>
-        </w:rPr>
-      </w:pPr>
-    </w:p>
-    <w:p>
-      <w:pPr>
-        <w:rPr>
-          <w:rFonts w:hint="eastAsia"/>
-          <w:lang w:val="en-US" w:eastAsia="zh-CN"/>
-        </w:rPr>
-      </w:pPr>
-      <w:r>
-        <w:rPr>
-          <w:rFonts w:hint="eastAsia"/>
-          <w:lang w:val="en-US" w:eastAsia="zh-CN"/>
-        </w:rPr>
-        <w:t>2020-5-15</w:t>
-      </w:r>
-    </w:p>
-    <w:p>
-      <w:pPr>
-        <w:rPr>
-          <w:rFonts w:hint="eastAsia"/>
-          <w:lang w:val="en-US" w:eastAsia="zh-CN"/>
-        </w:rPr>
-      </w:pPr>
-      <w:r>
-        <w:rPr>
-          <w:rFonts w:hint="eastAsia"/>
-          <w:lang w:val="en-US" w:eastAsia="zh-CN"/>
-        </w:rPr>
-        <w:t>加入AD PTA1</w:t>
-      </w:r>
-    </w:p>
-    <w:p>
-      <w:pPr>
-        <w:rPr>
-          <w:rFonts w:hint="default"/>
-          <w:lang w:val="en-US" w:eastAsia="zh-CN"/>
-        </w:rPr>
-      </w:pPr>
-    </w:p>
-    <w:p>
-      <w:pPr>
-        <w:rPr>
-          <w:rFonts w:hint="eastAsia"/>
-          <w:lang w:val="en-US" w:eastAsia="zh-CN"/>
-        </w:rPr>
-      </w:pPr>
-      <w:r>
-        <w:rPr>
-          <w:rFonts w:hint="eastAsia"/>
-          <w:lang w:val="en-US" w:eastAsia="zh-CN"/>
-        </w:rPr>
-        <w:t>2020-4-24</w:t>
+        <w:t>2020-7-21</w:t>
       </w:r>
     </w:p>
     <w:p>
@@ -233,7 +172,26 @@
           <w:rFonts w:hint="eastAsia"/>
           <w:lang w:val="en-US" w:eastAsia="zh-CN"/>
         </w:rPr>
-        <w:t>SPI64位数据位序列反</w:t>
+        <w:t>与QLS111整合</w:t>
+      </w:r>
+    </w:p>
+    <w:p>
+      <w:pPr>
+        <w:numPr>
+          <w:ilvl w:val="0"/>
+          <w:numId w:val="3"/>
+        </w:numPr>
+        <w:rPr>
+          <w:rFonts w:hint="default"/>
+          <w:lang w:val="en-US" w:eastAsia="zh-CN"/>
+        </w:rPr>
+      </w:pPr>
+      <w:r>
+        <w:rPr>
+          <w:rFonts w:hint="eastAsia"/>
+          <w:lang w:val="en-US" w:eastAsia="zh-CN"/>
+        </w:rPr>
+        <w:t>增加freemaster over can功能</w:t>
       </w:r>
     </w:p>
     <w:p>
@@ -262,7 +220,91 @@
           <w:rFonts w:hint="eastAsia"/>
           <w:lang w:val="en-US" w:eastAsia="zh-CN"/>
         </w:rPr>
-        <w:t>2020-4-16</w:t>
+        <w:t>2020-6-11</w:t>
+      </w:r>
+    </w:p>
+    <w:p>
+      <w:pPr>
+        <w:rPr>
+          <w:rFonts w:hint="default"/>
+          <w:lang w:val="en-US" w:eastAsia="zh-CN"/>
+        </w:rPr>
+      </w:pPr>
+      <w:r>
+        <w:rPr>
+          <w:rFonts w:hint="eastAsia"/>
+          <w:lang w:val="en-US" w:eastAsia="zh-CN"/>
+        </w:rPr>
+        <w:t>增加声速计算</w:t>
+      </w:r>
+    </w:p>
+    <w:p>
+      <w:pPr>
+        <w:rPr>
+          <w:rFonts w:hint="default"/>
+          <w:lang w:val="en-US" w:eastAsia="zh-CN"/>
+        </w:rPr>
+      </w:pPr>
+    </w:p>
+    <w:p>
+      <w:pPr>
+        <w:rPr>
+          <w:rFonts w:hint="default"/>
+          <w:lang w:val="en-US" w:eastAsia="zh-CN"/>
+        </w:rPr>
+      </w:pPr>
+    </w:p>
+    <w:p>
+      <w:pPr>
+        <w:rPr>
+          <w:rFonts w:hint="eastAsia"/>
+          <w:lang w:val="en-US" w:eastAsia="zh-CN"/>
+        </w:rPr>
+      </w:pPr>
+      <w:r>
+        <w:rPr>
+          <w:rFonts w:hint="eastAsia"/>
+          <w:lang w:val="en-US" w:eastAsia="zh-CN"/>
+        </w:rPr>
+        <w:t>2020-5-15</w:t>
+      </w:r>
+    </w:p>
+    <w:p>
+      <w:pPr>
+        <w:rPr>
+          <w:rFonts w:hint="eastAsia"/>
+          <w:lang w:val="en-US" w:eastAsia="zh-CN"/>
+        </w:rPr>
+      </w:pPr>
+      <w:r>
+        <w:rPr>
+          <w:rFonts w:hint="eastAsia"/>
+          <w:lang w:val="en-US" w:eastAsia="zh-CN"/>
+        </w:rPr>
+        <w:t>加入AD PTA1</w:t>
+      </w:r>
+    </w:p>
+    <w:p>
+      <w:pPr>
+        <w:rPr>
+          <w:rFonts w:hint="default"/>
+          <w:lang w:val="en-US" w:eastAsia="zh-CN"/>
+        </w:rPr>
+      </w:pPr>
+    </w:p>
+    <w:p>
+      <w:pPr>
+        <w:rPr>
+          <w:rFonts w:hint="eastAsia"/>
+          <w:lang w:val="en-US" w:eastAsia="zh-CN"/>
+        </w:rPr>
+      </w:pPr>
+      <w:r>
+        <w:rPr>
+          <w:rFonts w:hint="eastAsia"/>
+          <w:lang w:val="en-US" w:eastAsia="zh-CN"/>
+        </w:rPr>
+        <w:t>2020-4-24</w:t>
       </w:r>
     </w:p>
     <w:p>
@@ -272,23 +314,71 @@
           <w:numId w:val="4"/>
         </w:numPr>
         <w:rPr>
-          <w:rFonts w:hint="eastAsia"/>
-          <w:lang w:val="en-US" w:eastAsia="zh-CN"/>
-        </w:rPr>
-      </w:pPr>
-      <w:r>
-        <w:rPr>
-          <w:rFonts w:hint="eastAsia"/>
-          <w:lang w:val="en-US" w:eastAsia="zh-CN"/>
-        </w:rPr>
-        <w:t>增加NTC温度解释，由SPI报文得到温度值。</w:t>
-      </w:r>
-    </w:p>
-    <w:p>
-      <w:pPr>
+          <w:rFonts w:hint="default"/>
+          <w:lang w:val="en-US" w:eastAsia="zh-CN"/>
+        </w:rPr>
+      </w:pPr>
+      <w:r>
+        <w:rPr>
+          <w:rFonts w:hint="eastAsia"/>
+          <w:lang w:val="en-US" w:eastAsia="zh-CN"/>
+        </w:rPr>
+        <w:t>SPI64位数据位序列反</w:t>
+      </w:r>
+    </w:p>
+    <w:p>
+      <w:pPr>
+        <w:widowControl w:val="0"/>
         <w:numPr>
           <w:ilvl w:val="0"/>
-          <w:numId w:val="4"/>
+          <w:numId w:val="0"/>
+        </w:numPr>
+        <w:jc w:val="both"/>
+        <w:rPr>
+          <w:rFonts w:hint="default"/>
+          <w:lang w:val="en-US" w:eastAsia="zh-CN"/>
+        </w:rPr>
+      </w:pPr>
+    </w:p>
+    <w:p>
+      <w:pPr>
+        <w:rPr>
+          <w:rFonts w:hint="eastAsia"/>
+          <w:lang w:val="en-US" w:eastAsia="zh-CN"/>
+        </w:rPr>
+      </w:pPr>
+      <w:r>
+        <w:rPr>
+          <w:rFonts w:hint="eastAsia"/>
+          <w:lang w:val="en-US" w:eastAsia="zh-CN"/>
+        </w:rPr>
+        <w:t>2020-4-16</w:t>
+      </w:r>
+    </w:p>
+    <w:p>
+      <w:pPr>
+        <w:numPr>
+          <w:ilvl w:val="0"/>
+          <w:numId w:val="5"/>
+        </w:numPr>
+        <w:rPr>
+          <w:rFonts w:hint="eastAsia"/>
+          <w:lang w:val="en-US" w:eastAsia="zh-CN"/>
+        </w:rPr>
+      </w:pPr>
+      <w:r>
+        <w:rPr>
+          <w:rFonts w:hint="eastAsia"/>
+          <w:lang w:val="en-US" w:eastAsia="zh-CN"/>
+        </w:rPr>
+        <w:t>增加NTC温度解释，由SPI报文得到温度值。</w:t>
+      </w:r>
+    </w:p>
+    <w:p>
+      <w:pPr>
+        <w:numPr>
+          <w:ilvl w:val="0"/>
+          <w:numId w:val="5"/>
         </w:numPr>
         <w:rPr>
           <w:rFonts w:hint="eastAsia"/>
@@ -747,6 +837,18 @@
 <file path=word/numbering.xml><?xml version="1.0" encoding="utf-8"?>
 <w:numbering xmlns:wpc="http://schemas.microsoft.com/office/word/2010/wordprocessingCanvas" xmlns:mc="http://schemas.openxmlformats.org/markup-compatibility/2006" xmlns:o="urn:schemas-microsoft-com:office:office" xmlns:r="http://schemas.openxmlformats.org/officeDocument/2006/relationships" xmlns:m="http://schemas.openxmlformats.org/officeDocument/2006/math" xmlns:v="urn:schemas-microsoft-com:vml" xmlns:wp14="http://schemas.microsoft.com/office/word/2010/wordprocessingDrawing" xmlns:wp="http://schemas.openxmlformats.org/drawingml/2006/wordprocessingDrawing" xmlns:w10="urn:schemas-microsoft-com:office:word" xmlns:w="http://schemas.openxmlformats.org/wordprocessingml/2006/main" xmlns:w14="http://schemas.microsoft.com/office/word/2010/wordml" xmlns:wpg="http://schemas.microsoft.com/office/word/2010/wordprocessingGroup" xmlns:wpi="http://schemas.microsoft.com/office/word/2010/wordprocessingInk" xmlns:wne="http://schemas.microsoft.com/office/word/2006/wordml" xmlns:wps="http://schemas.microsoft.com/office/word/2010/wordprocessingShape" mc:Ignorable="w14 wp14">
   <w:abstractNum w:abstractNumId="0">
+    <w:nsid w:val="8BB95F97"/>
+    <w:multiLevelType w:val="singleLevel"/>
+    <w:tmpl w:val="8BB95F97"/>
+    <w:lvl w:ilvl="0" w:tentative="0">
+      <w:start w:val="1"/>
+      <w:numFmt w:val="decimal"/>
+      <w:suff w:val="space"/>
+      <w:lvlText w:val="%1."/>
+      <w:lvlJc w:val="left"/>
+    </w:lvl>
+  </w:abstractNum>
+  <w:abstractNum w:abstractNumId="1">
     <w:nsid w:val="E7FD3DC1"/>
     <w:multiLevelType w:val="singleLevel"/>
     <w:tmpl w:val="E7FD3DC1"/>
@@ -758,7 +860,7 @@
       <w:lvlJc w:val="left"/>
     </w:lvl>
   </w:abstractNum>
-  <w:abstractNum w:abstractNumId="1">
+  <w:abstractNum w:abstractNumId="2">
     <w:nsid w:val="3419B99C"/>
     <w:multiLevelType w:val="singleLevel"/>
     <w:tmpl w:val="3419B99C"/>
@@ -770,7 +872,7 @@
       <w:lvlJc w:val="left"/>
     </w:lvl>
   </w:abstractNum>
-  <w:abstractNum w:abstractNumId="2">
+  <w:abstractNum w:abstractNumId="3">
     <w:nsid w:val="59BB319E"/>
     <w:multiLevelType w:val="singleLevel"/>
     <w:tmpl w:val="59BB319E"/>
@@ -782,7 +884,7 @@
       <w:lvlJc w:val="left"/>
     </w:lvl>
   </w:abstractNum>
-  <w:abstractNum w:abstractNumId="3">
+  <w:abstractNum w:abstractNumId="4">
     <w:nsid w:val="70EF7D99"/>
     <w:multiLevelType w:val="singleLevel"/>
     <w:tmpl w:val="70EF7D99"/>
@@ -798,13 +900,16 @@
     <w:abstractNumId w:val="0"/>
   </w:num>
   <w:num w:numId="2">
+    <w:abstractNumId w:val="1"/>
+  </w:num>
+  <w:num w:numId="3">
+    <w:abstractNumId w:val="3"/>
+  </w:num>
+  <w:num w:numId="4">
     <w:abstractNumId w:val="2"/>
   </w:num>
-  <w:num w:numId="3">
-    <w:abstractNumId w:val="1"/>
-  </w:num>
-  <w:num w:numId="4">
-    <w:abstractNumId w:val="3"/>
+  <w:num w:numId="5">
+    <w:abstractNumId w:val="4"/>
   </w:num>
 </w:numbering>
 </file>
